--- a/dry.docx
+++ b/dry.docx
@@ -174,6 +174,15 @@
           <w:lang w:val="en-US" w:bidi="he-IL"/>
         </w:rPr>
         <w:t xml:space="preserve"> </w:t>
+      </w:r>
+      <w:r>
+        <w:rPr>
+          <w:rFonts w:asciiTheme="minorBidi" w:hAnsiTheme="minorBidi"/>
+          <w:sz w:val="18"/>
+          <w:szCs w:val="18"/>
+          <w:lang w:bidi="he-IL"/>
+        </w:rPr>
+        <w:t>207931932</w:t>
       </w:r>
     </w:p>
     <w:p>
@@ -380,7 +389,7 @@
                           <w:p>
                             <w:pPr>
                               <w:rPr>
-                                <w:rFonts w:ascii="Cascadia Code" w:hAnsi="Cascadia Code" w:cs="Cascadia Code" w:hint="cs"/>
+                                <w:rFonts w:ascii="Cascadia Code" w:hAnsi="Cascadia Code" w:cs="Cascadia Code"/>
                                 <w:lang w:val="en-US" w:bidi="he-IL"/>
                               </w:rPr>
                             </w:pPr>
@@ -437,7 +446,7 @@
                     <w:p>
                       <w:pPr>
                         <w:rPr>
-                          <w:rFonts w:ascii="Cascadia Code" w:hAnsi="Cascadia Code" w:cs="Cascadia Code" w:hint="cs"/>
+                          <w:rFonts w:ascii="Cascadia Code" w:hAnsi="Cascadia Code" w:cs="Cascadia Code"/>
                           <w:lang w:val="en-US" w:bidi="he-IL"/>
                         </w:rPr>
                       </w:pPr>
@@ -516,7 +525,68 @@
           <w:rtl/>
           <w:lang w:val="en-US" w:bidi="he-IL"/>
         </w:rPr>
-        <w:t xml:space="preserve">הקוד לעיל שם ברשימה </w:t>
+        <w:t>הקוד לעיל שם</w:t>
+      </w:r>
+      <w:r>
+        <w:rPr>
+          <w:rFonts w:asciiTheme="minorBidi" w:hAnsiTheme="minorBidi"/>
+          <w:sz w:val="24"/>
+          <w:szCs w:val="24"/>
+          <w:rtl/>
+          <w:lang w:val="en-US" w:bidi="he-IL"/>
+        </w:rPr>
+        <w:t xml:space="preserve"> </w:t>
+      </w:r>
+      <w:r>
+        <w:rPr>
+          <w:rFonts w:asciiTheme="minorBidi" w:hAnsiTheme="minorBidi"/>
+          <w:sz w:val="24"/>
+          <w:szCs w:val="24"/>
+          <w:rtl/>
+          <w:lang w:val="en-US" w:bidi="he-IL"/>
+        </w:rPr>
+        <w:t xml:space="preserve">את כל המילים במקום אי-זוגי במחרוזת </w:t>
+      </w:r>
+      <w:proofErr w:type="spellStart"/>
+      <w:r>
+        <w:rPr>
+          <w:rFonts w:asciiTheme="minorBidi" w:hAnsiTheme="minorBidi"/>
+          <w:sz w:val="24"/>
+          <w:szCs w:val="24"/>
+          <w:lang w:val="en-US" w:bidi="he-IL"/>
+        </w:rPr>
+        <w:t>my_str</w:t>
+      </w:r>
+      <w:proofErr w:type="spellEnd"/>
+      <w:r>
+        <w:rPr>
+          <w:rFonts w:asciiTheme="minorBidi" w:hAnsiTheme="minorBidi"/>
+          <w:sz w:val="24"/>
+          <w:szCs w:val="24"/>
+          <w:rtl/>
+          <w:lang w:val="en-US" w:bidi="he-IL"/>
+        </w:rPr>
+        <w:t xml:space="preserve"> </w:t>
+      </w:r>
+      <w:r>
+        <w:rPr>
+          <w:rFonts w:asciiTheme="minorBidi" w:hAnsiTheme="minorBidi" w:hint="cs"/>
+          <w:sz w:val="24"/>
+          <w:szCs w:val="24"/>
+          <w:rtl/>
+          <w:lang w:val="en-US" w:bidi="he-IL"/>
+        </w:rPr>
+        <w:t>אל תוך ה</w:t>
+      </w:r>
+      <w:r>
+        <w:rPr>
+          <w:rFonts w:asciiTheme="minorBidi" w:hAnsiTheme="minorBidi"/>
+          <w:sz w:val="24"/>
+          <w:szCs w:val="24"/>
+          <w:rtl/>
+          <w:lang w:val="en-US" w:bidi="he-IL"/>
+        </w:rPr>
+        <w:t xml:space="preserve">רשימה </w:t>
       </w:r>
       <w:r>
         <w:rPr>
@@ -535,27 +605,6 @@
           <w:rtl/>
           <w:lang w:val="en-US" w:bidi="he-IL"/>
         </w:rPr>
-        <w:t xml:space="preserve"> את כל המילים במקום אי-זוגי במחרוזת </w:t>
-      </w:r>
-      <w:proofErr w:type="spellStart"/>
-      <w:r>
-        <w:rPr>
-          <w:rFonts w:asciiTheme="minorBidi" w:hAnsiTheme="minorBidi"/>
-          <w:sz w:val="24"/>
-          <w:szCs w:val="24"/>
-          <w:lang w:val="en-US" w:bidi="he-IL"/>
-        </w:rPr>
-        <w:t>my_str</w:t>
-      </w:r>
-      <w:proofErr w:type="spellEnd"/>
-      <w:r>
-        <w:rPr>
-          <w:rFonts w:asciiTheme="minorBidi" w:hAnsiTheme="minorBidi"/>
-          <w:sz w:val="24"/>
-          <w:szCs w:val="24"/>
-          <w:rtl/>
-          <w:lang w:val="en-US" w:bidi="he-IL"/>
-        </w:rPr>
         <w:t>.</w:t>
       </w:r>
     </w:p>
@@ -563,7 +612,7 @@
       <w:pPr>
         <w:bidi/>
         <w:rPr>
-          <w:rFonts w:asciiTheme="minorBidi" w:hAnsiTheme="minorBidi" w:hint="cs"/>
+          <w:rFonts w:asciiTheme="minorBidi" w:hAnsiTheme="minorBidi"/>
           <w:sz w:val="24"/>
           <w:szCs w:val="24"/>
           <w:rtl/>
@@ -810,7 +859,7 @@
       <w:pPr>
         <w:bidi/>
         <w:rPr>
-          <w:rFonts w:asciiTheme="minorBidi" w:hAnsiTheme="minorBidi" w:hint="cs"/>
+          <w:rFonts w:asciiTheme="minorBidi" w:hAnsiTheme="minorBidi"/>
           <w:sz w:val="24"/>
           <w:szCs w:val="24"/>
           <w:u w:val="single"/>
@@ -1008,22 +1057,32 @@
       <w:pPr>
         <w:bidi/>
         <w:rPr>
-          <w:rFonts w:asciiTheme="minorBidi" w:hAnsiTheme="minorBidi"/>
-          <w:sz w:val="24"/>
-          <w:szCs w:val="24"/>
-          <w:rtl/>
-          <w:lang w:val="en-US" w:bidi="he-IL"/>
-        </w:rPr>
-      </w:pPr>
-      <w:r>
-        <w:rPr>
-          <w:rFonts w:asciiTheme="minorBidi" w:hAnsiTheme="minorBidi"/>
-          <w:sz w:val="24"/>
-          <w:szCs w:val="24"/>
-          <w:rtl/>
-          <w:lang w:val="en-US" w:bidi="he-IL"/>
-        </w:rPr>
-        <w:t xml:space="preserve">הקוד לעיל מדפיס את הערכים שנטענו למילון </w:t>
+          <w:rFonts w:asciiTheme="minorBidi" w:hAnsiTheme="minorBidi" w:hint="cs"/>
+          <w:sz w:val="24"/>
+          <w:szCs w:val="24"/>
+          <w:rtl/>
+          <w:lang w:val="en-US" w:bidi="he-IL"/>
+        </w:rPr>
+      </w:pPr>
+      <w:r>
+        <w:rPr>
+          <w:rFonts w:asciiTheme="minorBidi" w:hAnsiTheme="minorBidi"/>
+          <w:sz w:val="24"/>
+          <w:szCs w:val="24"/>
+          <w:rtl/>
+          <w:lang w:val="en-US" w:bidi="he-IL"/>
+        </w:rPr>
+        <w:t xml:space="preserve">הקוד לעיל </w:t>
+      </w:r>
+      <w:r>
+        <w:rPr>
+          <w:rFonts w:asciiTheme="minorBidi" w:hAnsiTheme="minorBidi" w:hint="cs"/>
+          <w:sz w:val="24"/>
+          <w:szCs w:val="24"/>
+          <w:rtl/>
+          <w:lang w:val="en-US" w:bidi="he-IL"/>
+        </w:rPr>
+        <w:t xml:space="preserve">טוען ערכים למילון </w:t>
       </w:r>
       <w:proofErr w:type="spellStart"/>
       <w:r>
@@ -1044,58 +1103,124 @@
           <w:rtl/>
           <w:lang w:val="en-US" w:bidi="he-IL"/>
         </w:rPr>
-        <w:t xml:space="preserve"> , הערכים שנטענו הם או הודעה שמתארת את שארית החלוקה של המפתח </w:t>
-      </w:r>
-      <w:r>
-        <w:rPr>
-          <w:rFonts w:asciiTheme="minorBidi" w:hAnsiTheme="minorBidi"/>
-          <w:sz w:val="24"/>
-          <w:szCs w:val="24"/>
-          <w:lang w:val="en-US" w:bidi="he-IL"/>
-        </w:rPr>
-        <w:t>x</w:t>
-      </w:r>
-      <w:r>
-        <w:rPr>
-          <w:rFonts w:asciiTheme="minorBidi" w:hAnsiTheme="minorBidi"/>
-          <w:sz w:val="24"/>
-          <w:szCs w:val="24"/>
-          <w:rtl/>
-          <w:lang w:val="en-US" w:bidi="he-IL"/>
-        </w:rPr>
-        <w:t xml:space="preserve"> ב </w:t>
-      </w:r>
-      <w:r>
-        <w:rPr>
-          <w:rFonts w:asciiTheme="minorBidi" w:hAnsiTheme="minorBidi"/>
-          <w:sz w:val="24"/>
-          <w:szCs w:val="24"/>
-          <w:lang w:val="en-US" w:bidi="he-IL"/>
-        </w:rPr>
-        <w:t>n</w:t>
-      </w:r>
-      <w:r>
-        <w:rPr>
-          <w:rFonts w:asciiTheme="minorBidi" w:hAnsiTheme="minorBidi"/>
-          <w:sz w:val="24"/>
-          <w:szCs w:val="24"/>
-          <w:rtl/>
-          <w:lang w:val="en-US" w:bidi="he-IL"/>
-        </w:rPr>
-        <w:t xml:space="preserve"> , או ההודעה הראשונה במקרה והשארית אפס שבה נכתב ש </w:t>
-      </w:r>
-      <w:r>
-        <w:rPr>
-          <w:rFonts w:asciiTheme="minorBidi" w:hAnsiTheme="minorBidi"/>
-          <w:sz w:val="24"/>
-          <w:szCs w:val="24"/>
-          <w:lang w:val="en-US" w:bidi="he-IL"/>
-        </w:rPr>
-        <w:t xml:space="preserve">n </w:t>
-      </w:r>
-      <w:r>
-        <w:rPr>
-          <w:rFonts w:asciiTheme="minorBidi" w:hAnsiTheme="minorBidi"/>
+        <w:t xml:space="preserve"> </w:t>
+      </w:r>
+      <w:r>
+        <w:rPr>
+          <w:rFonts w:asciiTheme="minorBidi" w:hAnsiTheme="minorBidi" w:hint="cs"/>
+          <w:sz w:val="24"/>
+          <w:szCs w:val="24"/>
+          <w:rtl/>
+          <w:lang w:val="en-US" w:bidi="he-IL"/>
+        </w:rPr>
+        <w:t xml:space="preserve">ומדפיס את </w:t>
+      </w:r>
+      <w:r>
+        <w:rPr>
+          <w:rFonts w:asciiTheme="minorBidi" w:hAnsiTheme="minorBidi"/>
+          <w:sz w:val="24"/>
+          <w:szCs w:val="24"/>
+          <w:rtl/>
+          <w:lang w:val="en-US" w:bidi="he-IL"/>
+        </w:rPr>
+        <w:t>הערכים</w:t>
+      </w:r>
+      <w:r>
+        <w:rPr>
+          <w:rFonts w:asciiTheme="minorBidi" w:hAnsiTheme="minorBidi" w:hint="cs"/>
+          <w:sz w:val="24"/>
+          <w:szCs w:val="24"/>
+          <w:rtl/>
+          <w:lang w:val="en-US" w:bidi="he-IL"/>
+        </w:rPr>
+        <w:t xml:space="preserve"> של המילון</w:t>
+      </w:r>
+      <w:r>
+        <w:rPr>
+          <w:rFonts w:asciiTheme="minorBidi" w:hAnsiTheme="minorBidi" w:hint="cs"/>
+          <w:sz w:val="24"/>
+          <w:szCs w:val="24"/>
+          <w:rtl/>
+          <w:lang w:val="en-US" w:bidi="he-IL"/>
+        </w:rPr>
+        <w:t>.</w:t>
+      </w:r>
+      <w:r>
+        <w:rPr>
+          <w:rFonts w:asciiTheme="minorBidi" w:hAnsiTheme="minorBidi"/>
+          <w:sz w:val="24"/>
+          <w:szCs w:val="24"/>
+          <w:rtl/>
+          <w:lang w:val="en-US" w:bidi="he-IL"/>
+        </w:rPr>
+        <w:t xml:space="preserve"> </w:t>
+      </w:r>
+      <w:r>
+        <w:rPr>
+          <w:rFonts w:asciiTheme="minorBidi" w:hAnsiTheme="minorBidi" w:hint="cs"/>
+          <w:sz w:val="24"/>
+          <w:szCs w:val="24"/>
+          <w:rtl/>
+          <w:lang w:val="en-US" w:bidi="he-IL"/>
+        </w:rPr>
+        <w:t xml:space="preserve">אם לחלוקה של </w:t>
+      </w:r>
+      <m:oMath>
+        <m:r>
+          <w:rPr>
+            <w:rFonts w:ascii="Cambria Math" w:hAnsi="Cambria Math"/>
+            <w:sz w:val="24"/>
+            <w:szCs w:val="24"/>
+            <w:lang w:val="en-US" w:bidi="he-IL"/>
+          </w:rPr>
+          <m:t>x</m:t>
+        </m:r>
+      </m:oMath>
+      <w:r>
+        <w:rPr>
+          <w:rFonts w:asciiTheme="minorBidi" w:eastAsiaTheme="minorEastAsia" w:hAnsiTheme="minorBidi" w:hint="cs"/>
+          <w:sz w:val="24"/>
+          <w:szCs w:val="24"/>
+          <w:rtl/>
+          <w:lang w:val="en-US" w:bidi="he-IL"/>
+        </w:rPr>
+        <w:t xml:space="preserve"> ב- </w:t>
+      </w:r>
+      <m:oMath>
+        <m:r>
+          <w:rPr>
+            <w:rFonts w:ascii="Cambria Math" w:eastAsiaTheme="minorEastAsia" w:hAnsi="Cambria Math"/>
+            <w:sz w:val="24"/>
+            <w:szCs w:val="24"/>
+            <w:lang w:val="en-US" w:bidi="he-IL"/>
+          </w:rPr>
+          <m:t>n</m:t>
+        </m:r>
+      </m:oMath>
+      <w:r>
+        <w:rPr>
+          <w:rFonts w:asciiTheme="minorBidi" w:eastAsiaTheme="minorEastAsia" w:hAnsiTheme="minorBidi" w:hint="cs"/>
+          <w:sz w:val="24"/>
+          <w:szCs w:val="24"/>
+          <w:rtl/>
+          <w:lang w:val="en-US" w:bidi="he-IL"/>
+        </w:rPr>
+        <w:t xml:space="preserve"> יש שארית, אז הערך הוא הודעה שמתארת את שארית החלוקה הזו. אם השארית היא 0, אז ההודעה היא ש- </w:t>
+      </w:r>
+      <m:oMath>
+        <m:r>
+          <w:rPr>
+            <w:rFonts w:ascii="Cambria Math" w:eastAsiaTheme="minorEastAsia" w:hAnsi="Cambria Math"/>
+            <w:sz w:val="24"/>
+            <w:szCs w:val="24"/>
+            <w:lang w:val="en-US" w:bidi="he-IL"/>
+          </w:rPr>
+          <m:t>n</m:t>
+        </m:r>
+      </m:oMath>
+      <w:r>
+        <w:rPr>
+          <w:rFonts w:asciiTheme="minorBidi" w:eastAsiaTheme="minorEastAsia" w:hAnsiTheme="minorBidi" w:hint="cs"/>
           <w:sz w:val="24"/>
           <w:szCs w:val="24"/>
           <w:rtl/>
@@ -1103,46 +1228,26 @@
         </w:rPr>
         <w:t xml:space="preserve"> מחלק את </w:t>
       </w:r>
-      <w:r>
-        <w:rPr>
-          <w:rFonts w:asciiTheme="minorBidi" w:hAnsiTheme="minorBidi"/>
-          <w:sz w:val="24"/>
-          <w:szCs w:val="24"/>
-          <w:lang w:val="en-US" w:bidi="he-IL"/>
-        </w:rPr>
-        <w:t>x</w:t>
-      </w:r>
-      <w:r>
-        <w:rPr>
-          <w:rFonts w:asciiTheme="minorBidi" w:hAnsiTheme="minorBidi"/>
-          <w:sz w:val="24"/>
-          <w:szCs w:val="24"/>
-          <w:rtl/>
-          <w:lang w:val="en-US" w:bidi="he-IL"/>
-        </w:rPr>
-        <w:t>.</w:t>
-      </w:r>
-    </w:p>
-    <w:p>
-      <w:pPr>
-        <w:bidi/>
-        <w:rPr>
-          <w:rFonts w:asciiTheme="minorBidi" w:hAnsiTheme="minorBidi"/>
-          <w:sz w:val="24"/>
-          <w:szCs w:val="24"/>
-          <w:rtl/>
-          <w:lang w:val="en-US" w:bidi="he-IL"/>
-        </w:rPr>
-      </w:pPr>
-      <w:r>
-        <w:rPr>
-          <w:rFonts w:asciiTheme="minorBidi" w:hAnsiTheme="minorBidi"/>
-          <w:sz w:val="24"/>
-          <w:szCs w:val="24"/>
-          <w:rtl/>
-          <w:lang w:val="en-US" w:bidi="he-IL"/>
-        </w:rPr>
-        <w:t>המספרים הנבחנים בתור מפתחות הם המספרים מ 100 עד 0 בקפיצות יורדות של 3 לא כולל את 0 (בכללי לא כולל, כאן במקרה נעצור ב 1).</w:t>
+      <m:oMath>
+        <m:r>
+          <w:rPr>
+            <w:rFonts w:ascii="Cambria Math" w:eastAsiaTheme="minorEastAsia" w:hAnsi="Cambria Math"/>
+            <w:sz w:val="24"/>
+            <w:szCs w:val="24"/>
+            <w:lang w:val="en-US" w:bidi="he-IL"/>
+          </w:rPr>
+          <m:t>x</m:t>
+        </m:r>
+      </m:oMath>
+      <w:r>
+        <w:rPr>
+          <w:rFonts w:asciiTheme="minorBidi" w:eastAsiaTheme="minorEastAsia" w:hAnsiTheme="minorBidi" w:hint="cs"/>
+          <w:sz w:val="24"/>
+          <w:szCs w:val="24"/>
+          <w:rtl/>
+          <w:lang w:val="en-US" w:bidi="he-IL"/>
+        </w:rPr>
+        <w:t xml:space="preserve">. </w:t>
       </w:r>
     </w:p>
     <w:p>
@@ -1150,6 +1255,47 @@
         <w:bidi/>
         <w:rPr>
           <w:rFonts w:asciiTheme="minorBidi" w:hAnsiTheme="minorBidi" w:hint="cs"/>
+          <w:sz w:val="24"/>
+          <w:szCs w:val="24"/>
+          <w:rtl/>
+          <w:lang w:val="en-US" w:bidi="he-IL"/>
+        </w:rPr>
+      </w:pPr>
+      <w:r>
+        <w:rPr>
+          <w:rFonts w:asciiTheme="minorBidi" w:hAnsiTheme="minorBidi" w:hint="cs"/>
+          <w:sz w:val="24"/>
+          <w:szCs w:val="24"/>
+          <w:rtl/>
+          <w:lang w:val="en-US" w:bidi="he-IL"/>
+        </w:rPr>
+        <w:t xml:space="preserve">נבחנים מספרים עם מפתחות של המספרים מ- 100 עד 0 בקפיצות של </w:t>
+      </w:r>
+      <w:r>
+        <w:rPr>
+          <w:rFonts w:asciiTheme="minorBidi" w:hAnsiTheme="minorBidi"/>
+          <w:sz w:val="24"/>
+          <w:szCs w:val="24"/>
+          <w:lang w:val="en-US" w:bidi="he-IL"/>
+        </w:rPr>
+        <w:t>-3</w:t>
+      </w:r>
+      <w:r>
+        <w:rPr>
+          <w:rFonts w:asciiTheme="minorBidi" w:hAnsiTheme="minorBidi" w:hint="cs"/>
+          <w:sz w:val="24"/>
+          <w:szCs w:val="24"/>
+          <w:rtl/>
+          <w:lang w:val="en-US" w:bidi="he-IL"/>
+        </w:rPr>
+        <w:t xml:space="preserve">, לא כולל את 0. </w:t>
+      </w:r>
+    </w:p>
+    <w:p>
+      <w:pPr>
+        <w:bidi/>
+        <w:rPr>
+          <w:rFonts w:asciiTheme="minorBidi" w:hAnsiTheme="minorBidi"/>
           <w:sz w:val="24"/>
           <w:szCs w:val="24"/>
           <w:rtl/>
@@ -1807,153 +1953,51 @@
       </w:pPr>
       <w:r>
         <w:rPr>
-          <w:rFonts w:asciiTheme="minorBidi" w:hAnsiTheme="minorBidi"/>
-          <w:sz w:val="24"/>
-          <w:szCs w:val="24"/>
-          <w:rtl/>
-          <w:lang w:val="en-US" w:bidi="he-IL"/>
-        </w:rPr>
-        <w:t xml:space="preserve">הקוד לעיל אפקטיבית עובר על כל הערכי </w:t>
-      </w:r>
-      <w:proofErr w:type="spellStart"/>
-      <w:r>
-        <w:rPr>
-          <w:rFonts w:asciiTheme="minorBidi" w:hAnsiTheme="minorBidi"/>
-          <w:sz w:val="24"/>
-          <w:szCs w:val="24"/>
-          <w:rtl/>
-          <w:lang w:val="en-US" w:bidi="he-IL"/>
-        </w:rPr>
-        <w:t>אסקי</w:t>
-      </w:r>
-      <w:proofErr w:type="spellEnd"/>
-      <w:r>
-        <w:rPr>
-          <w:rFonts w:asciiTheme="minorBidi" w:hAnsiTheme="minorBidi"/>
-          <w:sz w:val="24"/>
-          <w:szCs w:val="24"/>
-          <w:rtl/>
-          <w:lang w:val="en-US" w:bidi="he-IL"/>
-        </w:rPr>
-        <w:t xml:space="preserve"> מ 0 עד</w:t>
-      </w:r>
-      <w:r>
-        <w:rPr>
-          <w:rFonts w:asciiTheme="minorBidi" w:hAnsiTheme="minorBidi"/>
-          <w:sz w:val="24"/>
-          <w:szCs w:val="24"/>
-          <w:lang w:val="en-US" w:bidi="he-IL"/>
-        </w:rPr>
-        <w:t xml:space="preserve"> </w:t>
-      </w:r>
-      <w:r>
-        <w:rPr>
-          <w:rFonts w:asciiTheme="minorBidi" w:hAnsiTheme="minorBidi"/>
-          <w:sz w:val="24"/>
-          <w:szCs w:val="24"/>
-          <w:rtl/>
-          <w:lang w:val="en-US" w:bidi="he-IL"/>
-        </w:rPr>
-        <w:t xml:space="preserve"> 122 שהוא ערך </w:t>
-      </w:r>
-      <w:proofErr w:type="spellStart"/>
-      <w:r>
-        <w:rPr>
-          <w:rFonts w:asciiTheme="minorBidi" w:hAnsiTheme="minorBidi"/>
-          <w:sz w:val="24"/>
-          <w:szCs w:val="24"/>
-          <w:rtl/>
-          <w:lang w:val="en-US" w:bidi="he-IL"/>
-        </w:rPr>
-        <w:t>האסקי</w:t>
-      </w:r>
-      <w:proofErr w:type="spellEnd"/>
-      <w:r>
-        <w:rPr>
-          <w:rFonts w:asciiTheme="minorBidi" w:hAnsiTheme="minorBidi"/>
-          <w:sz w:val="24"/>
-          <w:szCs w:val="24"/>
-          <w:rtl/>
-          <w:lang w:val="en-US" w:bidi="he-IL"/>
-        </w:rPr>
-        <w:t xml:space="preserve"> של </w:t>
-      </w:r>
-      <w:r>
-        <w:rPr>
-          <w:rFonts w:asciiTheme="minorBidi" w:hAnsiTheme="minorBidi"/>
-          <w:b/>
-          <w:bCs/>
-          <w:sz w:val="24"/>
-          <w:szCs w:val="24"/>
-          <w:rtl/>
-          <w:lang w:val="en-US" w:bidi="he-IL"/>
-        </w:rPr>
-        <w:t>"</w:t>
-      </w:r>
-      <w:r>
-        <w:rPr>
-          <w:rFonts w:asciiTheme="minorBidi" w:hAnsiTheme="minorBidi"/>
-          <w:b/>
-          <w:bCs/>
-          <w:sz w:val="24"/>
-          <w:szCs w:val="24"/>
-          <w:lang w:val="en-US" w:bidi="he-IL"/>
-        </w:rPr>
-        <w:t>z</w:t>
-      </w:r>
-      <w:r>
-        <w:rPr>
-          <w:rFonts w:asciiTheme="minorBidi" w:hAnsiTheme="minorBidi"/>
-          <w:b/>
-          <w:bCs/>
-          <w:sz w:val="24"/>
-          <w:szCs w:val="24"/>
-          <w:rtl/>
-          <w:lang w:val="en-US" w:bidi="he-IL"/>
-        </w:rPr>
-        <w:t xml:space="preserve">" </w:t>
-      </w:r>
-      <w:r>
-        <w:rPr>
-          <w:rFonts w:asciiTheme="minorBidi" w:hAnsiTheme="minorBidi"/>
-          <w:sz w:val="24"/>
-          <w:szCs w:val="24"/>
-          <w:rtl/>
-          <w:lang w:val="en-US" w:bidi="he-IL"/>
-        </w:rPr>
-        <w:t>קטן</w:t>
-      </w:r>
-      <w:r>
-        <w:rPr>
-          <w:rFonts w:asciiTheme="minorBidi" w:hAnsiTheme="minorBidi"/>
-          <w:sz w:val="24"/>
-          <w:szCs w:val="24"/>
-          <w:rtl/>
-          <w:lang w:val="en-US" w:bidi="he-IL"/>
-        </w:rPr>
-        <w:t xml:space="preserve">, ומודפסים הערכי </w:t>
-      </w:r>
-      <w:proofErr w:type="spellStart"/>
-      <w:r>
-        <w:rPr>
-          <w:rFonts w:asciiTheme="minorBidi" w:hAnsiTheme="minorBidi"/>
-          <w:sz w:val="24"/>
-          <w:szCs w:val="24"/>
-          <w:rtl/>
-          <w:lang w:val="en-US" w:bidi="he-IL"/>
-        </w:rPr>
-        <w:t>אסקי</w:t>
-      </w:r>
-      <w:proofErr w:type="spellEnd"/>
-      <w:r>
-        <w:rPr>
-          <w:rFonts w:asciiTheme="minorBidi" w:hAnsiTheme="minorBidi"/>
-          <w:sz w:val="24"/>
-          <w:szCs w:val="24"/>
-          <w:rtl/>
-          <w:lang w:val="en-US" w:bidi="he-IL"/>
-        </w:rPr>
-        <w:t xml:space="preserve"> והתווים שלהם אם הם מספרים או אותיות אנגלית.</w:t>
+          <w:rFonts w:asciiTheme="minorBidi" w:hAnsiTheme="minorBidi" w:hint="cs"/>
+          <w:sz w:val="24"/>
+          <w:szCs w:val="24"/>
+          <w:rtl/>
+          <w:lang w:val="en-US" w:bidi="he-IL"/>
+        </w:rPr>
+        <w:t xml:space="preserve">הקוד עובר על ערכי </w:t>
+      </w:r>
+      <w:r>
+        <w:rPr>
+          <w:rFonts w:asciiTheme="minorBidi" w:hAnsiTheme="minorBidi"/>
+          <w:sz w:val="24"/>
+          <w:szCs w:val="24"/>
+          <w:lang w:val="en-US" w:bidi="he-IL"/>
+        </w:rPr>
+        <w:t>ascii</w:t>
+      </w:r>
+      <w:r>
+        <w:rPr>
+          <w:rFonts w:asciiTheme="minorBidi" w:hAnsiTheme="minorBidi" w:hint="cs"/>
+          <w:sz w:val="24"/>
+          <w:szCs w:val="24"/>
+          <w:rtl/>
+          <w:lang w:val="en-US" w:bidi="he-IL"/>
+        </w:rPr>
+        <w:t xml:space="preserve"> מ- 0 עד 122, מודפסים רק ערכי </w:t>
+      </w:r>
+      <w:r>
+        <w:rPr>
+          <w:rFonts w:asciiTheme="minorBidi" w:hAnsiTheme="minorBidi"/>
+          <w:sz w:val="24"/>
+          <w:szCs w:val="24"/>
+          <w:lang w:val="en-US" w:bidi="he-IL"/>
+        </w:rPr>
+        <w:t>ascii</w:t>
+      </w:r>
+      <w:r>
+        <w:rPr>
+          <w:rFonts w:asciiTheme="minorBidi" w:hAnsiTheme="minorBidi" w:hint="cs"/>
+          <w:sz w:val="24"/>
+          <w:szCs w:val="24"/>
+          <w:rtl/>
+          <w:lang w:val="en-US" w:bidi="he-IL"/>
+        </w:rPr>
+        <w:t xml:space="preserve"> אשר התווים שלהם הם מספרים או אותיות באנגלית.</w:t>
       </w:r>
     </w:p>
     <w:p>
@@ -2105,6 +2149,7 @@
           <w:rtl/>
           <w:lang w:val="en-US" w:bidi="he-IL"/>
         </w:rPr>
+        <w:lastRenderedPageBreak/>
         <w:t>שאלה 4:</w:t>
       </w:r>
     </w:p>
@@ -2429,18 +2474,18 @@
       </w:pPr>
       <w:r>
         <w:rPr>
-          <w:rFonts w:asciiTheme="minorBidi" w:hAnsiTheme="minorBidi"/>
-          <w:sz w:val="24"/>
-          <w:szCs w:val="24"/>
-          <w:rtl/>
-          <w:lang w:val="en-US" w:bidi="he-IL"/>
-        </w:rPr>
-        <w:t xml:space="preserve">הקוד לעיל בונה מחרוזת מתוך רשימת </w:t>
+          <w:rFonts w:asciiTheme="minorBidi" w:hAnsiTheme="minorBidi" w:hint="cs"/>
+          <w:sz w:val="24"/>
+          <w:szCs w:val="24"/>
+          <w:rtl/>
+          <w:lang w:val="en-US" w:bidi="he-IL"/>
+        </w:rPr>
+        <w:t xml:space="preserve">הקוד יוצר מחרוזת מרשימה של </w:t>
       </w:r>
       <w:proofErr w:type="spellStart"/>
       <w:r>
         <w:rPr>
-          <w:rFonts w:asciiTheme="minorBidi" w:hAnsiTheme="minorBidi"/>
+          <w:rFonts w:asciiTheme="minorBidi" w:hAnsiTheme="minorBidi" w:hint="cs"/>
           <w:sz w:val="24"/>
           <w:szCs w:val="24"/>
           <w:rtl/>
@@ -2451,7 +2496,7 @@
       <w:proofErr w:type="spellEnd"/>
       <w:r>
         <w:rPr>
-          <w:rFonts w:asciiTheme="minorBidi" w:hAnsiTheme="minorBidi"/>
+          <w:rFonts w:asciiTheme="minorBidi" w:hAnsiTheme="minorBidi" w:hint="cs"/>
           <w:sz w:val="24"/>
           <w:szCs w:val="24"/>
           <w:rtl/>
@@ -2459,49 +2504,24 @@
         </w:rPr>
         <w:t xml:space="preserve"> </w:t>
       </w:r>
-      <w:proofErr w:type="spellStart"/>
-      <w:r>
-        <w:rPr>
-          <w:rFonts w:asciiTheme="minorBidi" w:hAnsiTheme="minorBidi"/>
-          <w:sz w:val="24"/>
-          <w:szCs w:val="24"/>
-          <w:rtl/>
-          <w:lang w:val="en-US" w:bidi="he-IL"/>
-        </w:rPr>
-        <w:t>אסקי</w:t>
-      </w:r>
-      <w:proofErr w:type="spellEnd"/>
-      <w:r>
-        <w:rPr>
-          <w:rFonts w:asciiTheme="minorBidi" w:hAnsiTheme="minorBidi"/>
-          <w:sz w:val="24"/>
-          <w:szCs w:val="24"/>
-          <w:rtl/>
-          <w:lang w:val="en-US" w:bidi="he-IL"/>
-        </w:rPr>
-        <w:t xml:space="preserve"> של התווים שלה ואז מדפיס אותה, המחרוזת היא</w:t>
-      </w:r>
-    </w:p>
-    <w:p>
-      <w:pPr>
-        <w:bidi/>
-        <w:rPr>
-          <w:rFonts w:asciiTheme="minorBidi" w:hAnsiTheme="minorBidi"/>
-          <w:sz w:val="24"/>
-          <w:szCs w:val="24"/>
-          <w:rtl/>
-          <w:lang w:val="en-US" w:bidi="he-IL"/>
-        </w:rPr>
-      </w:pPr>
-      <w:r>
-        <w:rPr>
-          <w:rFonts w:asciiTheme="minorBidi" w:hAnsiTheme="minorBidi"/>
-          <w:sz w:val="24"/>
-          <w:szCs w:val="24"/>
-          <w:rtl/>
-          <w:lang w:val="en-US" w:bidi="he-IL"/>
-        </w:rPr>
-        <w:t xml:space="preserve"> </w:t>
+      <w:r>
+        <w:rPr>
+          <w:rFonts w:asciiTheme="minorBidi" w:hAnsiTheme="minorBidi"/>
+          <w:sz w:val="24"/>
+          <w:szCs w:val="24"/>
+          <w:lang w:val="en-US" w:bidi="he-IL"/>
+        </w:rPr>
+        <w:t>ascii</w:t>
+      </w:r>
+      <w:r>
+        <w:rPr>
+          <w:rFonts w:asciiTheme="minorBidi" w:hAnsiTheme="minorBidi" w:hint="cs"/>
+          <w:sz w:val="24"/>
+          <w:szCs w:val="24"/>
+          <w:rtl/>
+          <w:lang w:val="en-US" w:bidi="he-IL"/>
+        </w:rPr>
+        <w:t xml:space="preserve"> של התווים של המחרוזת, ובסוף מדפיס את המחרוזת: </w:t>
       </w:r>
       <w:r>
         <w:rPr>
@@ -2923,7 +2943,7 @@
   <w:style w:type="paragraph" w:default="1" w:styleId="Normal">
     <w:name w:val="Normal"/>
     <w:qFormat/>
-    <w:rsid w:val="00436E61"/>
+    <w:rsid w:val="00590561"/>
   </w:style>
   <w:style w:type="paragraph" w:styleId="Heading1">
     <w:name w:val="heading 1"/>
@@ -3127,7 +3147,6 @@
   <w:style w:type="character" w:default="1" w:styleId="DefaultParagraphFont">
     <w:name w:val="Default Paragraph Font"/>
     <w:uiPriority w:val="1"/>
-    <w:semiHidden/>
     <w:unhideWhenUsed/>
   </w:style>
   <w:style w:type="table" w:default="1" w:styleId="TableNormal">
@@ -3441,6 +3460,16 @@
       <w:spacing w:val="5"/>
     </w:rPr>
   </w:style>
+  <w:style w:type="character" w:styleId="PlaceholderText">
+    <w:name w:val="Placeholder Text"/>
+    <w:basedOn w:val="DefaultParagraphFont"/>
+    <w:uiPriority w:val="99"/>
+    <w:semiHidden/>
+    <w:rsid w:val="008D50EF"/>
+    <w:rPr>
+      <w:color w:val="666666"/>
+    </w:rPr>
+  </w:style>
 </w:styles>
 </file>
 
